--- a/WEEK 4 (2) Record.docx
+++ b/WEEK 4 (2) Record.docx
@@ -33,57 +33,21 @@
     <w:p/>
     <w:p>
       <w:r>
-        <w:t>1. Find the total number of (distinct) students who have taken course sections taught by the instructor with ID 110011</w:t>
-      </w:r>
-    </w:p>
-    <w:p>
-      <w:proofErr w:type="gramStart"/>
-      <w:r>
-        <w:t>select</w:t>
-      </w:r>
-      <w:proofErr w:type="gramEnd"/>
-      <w:r>
-        <w:t xml:space="preserve"> count(distinct(t.id)) as "Total Students" from takes t, teaches </w:t>
-      </w:r>
-      <w:proofErr w:type="spellStart"/>
-      <w:r>
-        <w:t>th</w:t>
-      </w:r>
-      <w:proofErr w:type="spellEnd"/>
-      <w:r>
-        <w:t xml:space="preserve"> where th.id = 10101 and </w:t>
-      </w:r>
-      <w:proofErr w:type="spellStart"/>
-      <w:r>
-        <w:t>t.course_id</w:t>
-      </w:r>
-      <w:proofErr w:type="spellEnd"/>
-      <w:r>
-        <w:t xml:space="preserve"> = </w:t>
-      </w:r>
-      <w:proofErr w:type="spellStart"/>
-      <w:r>
-        <w:t>th.course_id</w:t>
-      </w:r>
-      <w:proofErr w:type="spellEnd"/>
-      <w:r>
-        <w:t xml:space="preserve"> and </w:t>
-      </w:r>
-      <w:proofErr w:type="spellStart"/>
-      <w:r>
-        <w:t>t.sec_id</w:t>
-      </w:r>
-      <w:proofErr w:type="spellEnd"/>
-      <w:r>
-        <w:t xml:space="preserve"> = </w:t>
-      </w:r>
-      <w:proofErr w:type="spellStart"/>
-      <w:r>
-        <w:t>th.sec_id</w:t>
-      </w:r>
-      <w:proofErr w:type="spellEnd"/>
-      <w:r>
-        <w:t>;</w:t>
+        <w:t>1. Find the total number of (distinct) students who have taken course sections tau</w:t>
+      </w:r>
+      <w:r>
+        <w:t>ght by the instructor with ID 1</w:t>
+      </w:r>
+      <w:r>
+        <w:t>0</w:t>
+      </w:r>
+      <w:r>
+        <w:t>101</w:t>
+      </w:r>
+    </w:p>
+    <w:p>
+      <w:r>
+        <w:t>select count(distinct(t.id)) as "Total Students" from takes t, teaches th where th.id = 10101 and t.course_id = th.course_id and t.sec_id = th.sec_id;</w:t>
       </w:r>
     </w:p>
     <w:p>
@@ -144,13 +108,8 @@
       </w:r>
     </w:p>
     <w:p>
-      <w:proofErr w:type="gramStart"/>
-      <w:r>
-        <w:t>select</w:t>
-      </w:r>
-      <w:proofErr w:type="gramEnd"/>
-      <w:r>
-        <w:t xml:space="preserve"> distinct(name) from instructor where salary &gt; some(select salary from instructor where dept_name like 'Biology');</w:t>
+      <w:r>
+        <w:t>select distinct(name) from instructor where salary &gt; some(select salary from instructor where dept_name like 'Biology');</w:t>
       </w:r>
     </w:p>
     <w:p>
@@ -211,37 +170,8 @@
       </w:r>
     </w:p>
     <w:p>
-      <w:proofErr w:type="gramStart"/>
-      <w:r>
-        <w:t>select</w:t>
-      </w:r>
-      <w:proofErr w:type="gramEnd"/>
-      <w:r>
-        <w:t xml:space="preserve"> dept_name, </w:t>
-      </w:r>
-      <w:proofErr w:type="spellStart"/>
-      <w:r>
-        <w:t>avg</w:t>
-      </w:r>
-      <w:proofErr w:type="spellEnd"/>
-      <w:r>
-        <w:t xml:space="preserve">(salary) as "Average Salary" from instructor group by dept_name HAVING </w:t>
-      </w:r>
-      <w:proofErr w:type="spellStart"/>
-      <w:r>
-        <w:t>avg</w:t>
-      </w:r>
-      <w:proofErr w:type="spellEnd"/>
-      <w:r>
-        <w:t xml:space="preserve">(salary) &gt;= all(select </w:t>
-      </w:r>
-      <w:proofErr w:type="spellStart"/>
-      <w:r>
-        <w:t>avg</w:t>
-      </w:r>
-      <w:proofErr w:type="spellEnd"/>
-      <w:r>
-        <w:t>(salary) from instructor group by dept_name);</w:t>
+      <w:r>
+        <w:t>select dept_name, avg(salary) as "Average Salary" from instructor group by dept_name HAVING avg(salary) &gt;= all(select avg(salary) from instructor group by dept_name);</w:t>
       </w:r>
     </w:p>
     <w:p>
@@ -298,26 +228,13 @@
     </w:p>
     <w:p>
       <w:r>
-        <w:t xml:space="preserve">4. Find all the courses taught in the both the </w:t>
-      </w:r>
-      <w:proofErr w:type="gramStart"/>
-      <w:r>
-        <w:t>Fall</w:t>
-      </w:r>
-      <w:proofErr w:type="gramEnd"/>
-      <w:r>
-        <w:t xml:space="preserve"> 2009 and Spring 2010 semesters.</w:t>
-      </w:r>
-    </w:p>
-    <w:p>
-      <w:proofErr w:type="gramStart"/>
+        <w:t>4. Find all the courses taught in the both the Fall 2009 and Spring 2010 semesters.</w:t>
+      </w:r>
+    </w:p>
+    <w:p>
       <w:r>
         <w:lastRenderedPageBreak/>
-        <w:t>select</w:t>
-      </w:r>
-      <w:proofErr w:type="gramEnd"/>
-      <w:r>
-        <w:t xml:space="preserve"> distinct(course_id) from teaches where semester = 'Fall' and year = 2009 and course_id in(select distinct(course_id) from teaches where semester = 'Spring' and year = 2010);</w:t>
+        <w:t>select distinct(course_id) from teaches where semester = 'Fall' and year = 2009 and course_id in(select distinct(course_id) from teaches where semester = 'Spring' and year = 2010);</w:t>
       </w:r>
     </w:p>
     <w:p>
@@ -374,25 +291,12 @@
     </w:p>
     <w:p>
       <w:r>
-        <w:t xml:space="preserve">5. Find all the courses taught in the </w:t>
-      </w:r>
-      <w:proofErr w:type="gramStart"/>
-      <w:r>
-        <w:t>Fall</w:t>
-      </w:r>
-      <w:proofErr w:type="gramEnd"/>
-      <w:r>
-        <w:t xml:space="preserve"> 2009 semester but not in the Spring 2010 semester.</w:t>
-      </w:r>
-    </w:p>
-    <w:p>
-      <w:proofErr w:type="gramStart"/>
-      <w:r>
-        <w:t>select</w:t>
-      </w:r>
-      <w:proofErr w:type="gramEnd"/>
-      <w:r>
-        <w:t xml:space="preserve"> distinct(course_id) from teaches where semester = 'Fall' and year = 2009 and course_id not in(select distinct(course_id) from teaches where semester = 'Spring' and year = 2010);</w:t>
+        <w:t>5. Find all the courses taught in the Fall 2009 semester but not in the Spring 2010 semester.</w:t>
+      </w:r>
+    </w:p>
+    <w:p>
+      <w:r>
+        <w:t>select distinct(course_id) from teaches where semester = 'Fall' and year = 2009 and course_id not in(select distinct(course_id) from teaches where semester = 'Spring' and year = 2010);</w:t>
       </w:r>
     </w:p>
     <w:p>
@@ -449,25 +353,12 @@
     </w:p>
     <w:p>
       <w:r>
-        <w:t xml:space="preserve">6. Find all courses taught in both the </w:t>
-      </w:r>
-      <w:proofErr w:type="gramStart"/>
-      <w:r>
-        <w:t>Fall</w:t>
-      </w:r>
-      <w:proofErr w:type="gramEnd"/>
-      <w:r>
-        <w:t xml:space="preserve"> 2009 semester and in the Spring 2010 semester. (Write correlated nested Query)</w:t>
-      </w:r>
-    </w:p>
-    <w:p>
-      <w:proofErr w:type="gramStart"/>
-      <w:r>
-        <w:t>select</w:t>
-      </w:r>
-      <w:proofErr w:type="gramEnd"/>
-      <w:r>
-        <w:t xml:space="preserve"> course_id from teaches t1 where semester = 'Fall' and year = 2009 and exists(select course_id from teaches t2 where semester = 'Spring' and year = 2010 and t1.course_id = t2.course_id);</w:t>
+        <w:t>6. Find all courses taught in both the Fall 2009 semester and in the Spring 2010 semester. (Write correlated nested Query)</w:t>
+      </w:r>
+    </w:p>
+    <w:p>
+      <w:r>
+        <w:t>select course_id from teaches t1 where semester = 'Fall' and year = 2009 and exists(select course_id from teaches t2 where semester = 'Spring' and year = 2010 and t1.course_id = t2.course_id);</w:t>
       </w:r>
     </w:p>
     <w:p>
@@ -528,21 +419,8 @@
       </w:r>
     </w:p>
     <w:p>
-      <w:proofErr w:type="gramStart"/>
-      <w:r>
-        <w:t>select</w:t>
-      </w:r>
-      <w:proofErr w:type="gramEnd"/>
-      <w:r>
-        <w:t xml:space="preserve"> distinct(s.id) from student s where not exists((select course_id from course where dept_name like 'Biology') minus (select </w:t>
-      </w:r>
-      <w:proofErr w:type="spellStart"/>
-      <w:r>
-        <w:t>t.course_id</w:t>
-      </w:r>
-      <w:proofErr w:type="spellEnd"/>
-      <w:r>
-        <w:t xml:space="preserve"> from takes t where t.id = s.id));</w:t>
+      <w:r>
+        <w:t>select distinct(s.id) from student s where not exists((select course_id from course where dept_name like 'Biology') minus (select t.course_id from takes t where t.id = s.id));</w:t>
       </w:r>
     </w:p>
     <w:p>
@@ -603,13 +481,8 @@
       </w:r>
     </w:p>
     <w:p>
-      <w:proofErr w:type="gramStart"/>
-      <w:r>
-        <w:t>select</w:t>
-      </w:r>
-      <w:proofErr w:type="gramEnd"/>
-      <w:r>
-        <w:t xml:space="preserve"> distinct(course_id) from takes where year = 2009 group by course_id having count(course_id) &lt;= 1;</w:t>
+      <w:r>
+        <w:t>select distinct(course_id) from takes where year = 2009 group by course_id having count(course_id) &lt;= 1;</w:t>
       </w:r>
     </w:p>
     <w:p>
@@ -671,13 +544,8 @@
       </w:r>
     </w:p>
     <w:p>
-      <w:proofErr w:type="gramStart"/>
-      <w:r>
-        <w:t>select</w:t>
-      </w:r>
-      <w:proofErr w:type="gramEnd"/>
-      <w:r>
-        <w:t xml:space="preserve"> distinct(course_id) from takes where year = 2009 group by course_id having count(course_id) &gt;= 2;</w:t>
+      <w:r>
+        <w:t>select distinct(course_id) from takes where year = 2009 group by course_id having count(course_id) &gt;= 2;</w:t>
       </w:r>
     </w:p>
     <w:p>
@@ -738,29 +606,8 @@
       </w:r>
     </w:p>
     <w:p>
-      <w:proofErr w:type="gramStart"/>
-      <w:r>
-        <w:t>select</w:t>
-      </w:r>
-      <w:proofErr w:type="gramEnd"/>
-      <w:r>
-        <w:t xml:space="preserve"> dept_name, </w:t>
-      </w:r>
-      <w:proofErr w:type="spellStart"/>
-      <w:r>
-        <w:t>avg</w:t>
-      </w:r>
-      <w:proofErr w:type="spellEnd"/>
-      <w:r>
-        <w:t xml:space="preserve">(salary) as "Average Salary" from instructor group by dept_name having </w:t>
-      </w:r>
-      <w:proofErr w:type="spellStart"/>
-      <w:r>
-        <w:t>avg</w:t>
-      </w:r>
-      <w:proofErr w:type="spellEnd"/>
-      <w:r>
-        <w:t>(salary) &gt;= 42000;</w:t>
+      <w:r>
+        <w:t>select dept_name, avg(salary) as "Average Salary" from instructor group by dept_name having avg(salary) &gt;= 42000;</w:t>
       </w:r>
     </w:p>
     <w:p>
@@ -821,13 +668,8 @@
       </w:r>
     </w:p>
     <w:p>
-      <w:proofErr w:type="gramStart"/>
-      <w:r>
-        <w:t>select</w:t>
-      </w:r>
-      <w:proofErr w:type="gramEnd"/>
-      <w:r>
-        <w:t xml:space="preserve"> dept_name from department where budget = (select max(budget) from department);</w:t>
+      <w:r>
+        <w:t>select dept_name from department where budget = (select max(budget) from department);</w:t>
       </w:r>
     </w:p>
     <w:p>
@@ -888,21 +730,8 @@
       </w:r>
     </w:p>
     <w:p>
-      <w:proofErr w:type="gramStart"/>
-      <w:r>
-        <w:t>select</w:t>
-      </w:r>
-      <w:proofErr w:type="gramEnd"/>
-      <w:r>
-        <w:t xml:space="preserve"> i.id from instructor </w:t>
-      </w:r>
-      <w:proofErr w:type="spellStart"/>
-      <w:r>
-        <w:t>i</w:t>
-      </w:r>
-      <w:proofErr w:type="spellEnd"/>
-      <w:r>
-        <w:t xml:space="preserve"> where not exists(select t.id from teaches t where t.id = i.id);</w:t>
+      <w:r>
+        <w:t>select i.id from instructor i where not exists(select t.id from teaches t where t.id = i.id);</w:t>
       </w:r>
     </w:p>
     <w:p>
@@ -960,15 +789,7 @@
     </w:p>
     <w:p>
       <w:r>
-        <w:t xml:space="preserve">13. Find the IDs and names of all students who have not taken any course offering before </w:t>
-      </w:r>
-      <w:proofErr w:type="gramStart"/>
-      <w:r>
-        <w:t>Spring</w:t>
-      </w:r>
-      <w:proofErr w:type="gramEnd"/>
-      <w:r>
-        <w:t xml:space="preserve"> 2009.</w:t>
+        <w:t>13. Find the IDs and names of all students who have not taken any course offering before Spring 2009.</w:t>
       </w:r>
     </w:p>
     <w:p/>
@@ -1153,6 +974,7 @@
   <w:style w:type="paragraph" w:default="1" w:styleId="Normal">
     <w:name w:val="Normal"/>
     <w:qFormat/>
+    <w:rsid w:val="00901530"/>
   </w:style>
   <w:style w:type="character" w:default="1" w:styleId="DefaultParagraphFont">
     <w:name w:val="Default Paragraph Font"/>
